--- a/Báo cáo/DoAnUDDĐ.docx
+++ b/Báo cáo/DoAnUDDĐ.docx
@@ -619,6 +619,9 @@
           <w:tab w:val="left" w:pos="4239"/>
         </w:tabs>
         <w:spacing w:before="19" w:line="322" w:lineRule="exact"/>
+        <w:rPr>
+          <w:sz w:val="20"/>
+        </w:rPr>
       </w:pPr>
       <w:r>
         <w:rPr>
@@ -644,17 +647,8 @@
         <w:rPr>
           <w:color w:val="171717"/>
         </w:rPr>
-        <w:t>15521044</w:t>
-      </w:r>
-    </w:p>
-    <w:p>
-      <w:pPr>
-        <w:pStyle w:val="BodyText"/>
-        <w:rPr>
-          <w:b/>
-          <w:sz w:val="20"/>
-        </w:rPr>
-      </w:pPr>
+        <w:t>15520876</w:t>
+      </w:r>
     </w:p>
     <w:p>
       <w:pPr>
@@ -1071,26 +1065,26 @@
         <w:rPr>
           <w:sz w:val="28"/>
         </w:rPr>
-      </w:pPr>
-      <w:r>
-        <w:rPr>
-          <w:sz w:val="28"/>
-        </w:rPr>
-        <w:t>Đoàn Minh Tiến – 15521044</w:t>
-      </w:r>
-    </w:p>
-    <w:p>
-      <w:pPr>
-        <w:rPr>
-          <w:sz w:val="28"/>
-          <w:lang w:val="vi"/>
-        </w:rPr>
         <w:sectPr>
           <w:pgSz w:w="11910" w:h="16840"/>
           <w:pgMar w:top="1360" w:right="580" w:bottom="280" w:left="920" w:header="720" w:footer="720" w:gutter="0"/>
           <w:cols w:space="720"/>
         </w:sectPr>
       </w:pPr>
+      <w:r>
+        <w:rPr>
+          <w:sz w:val="28"/>
+        </w:rPr>
+        <w:t xml:space="preserve">Đoàn Minh Tiến – </w:t>
+      </w:r>
+      <w:r>
+        <w:rPr>
+          <w:sz w:val="28"/>
+        </w:rPr>
+        <w:t>15520876</w:t>
+      </w:r>
+      <w:bookmarkStart w:id="0" w:name="_GoBack"/>
+      <w:bookmarkEnd w:id="0"/>
     </w:p>
     <w:p>
       <w:pPr>
@@ -1340,12 +1334,7 @@
         <w:jc w:val="center"/>
       </w:pPr>
       <w:r>
-        <w:t>.......................</w:t>
-      </w:r>
-      <w:bookmarkStart w:id="0" w:name="_GoBack"/>
-      <w:bookmarkEnd w:id="0"/>
-      <w:r>
-        <w:t>..............................................................................................................</w:t>
+        <w:t>.....................................................................................................................................</w:t>
       </w:r>
     </w:p>
     <w:p>
@@ -6718,16 +6707,726 @@
         <w:rPr>
           <w:b/>
           <w:sz w:val="44"/>
-          <w:lang w:val="vi"/>
-        </w:rPr>
-      </w:pPr>
-      <w:r>
+          <w:lang w:val="en-US"/>
+        </w:rPr>
+      </w:pPr>
+      <w:r>
+        <w:rPr>
+          <w:b/>
+          <w:sz w:val="44"/>
+          <w:lang w:val="en-US"/>
+        </w:rPr>
+        <w:lastRenderedPageBreak/>
+        <w:t xml:space="preserve">PHÂN CÔNG CÔNG VIỆC </w:t>
+      </w:r>
+    </w:p>
+    <w:p>
+      <w:pPr>
+        <w:spacing w:before="61"/>
+        <w:jc w:val="center"/>
+      </w:pPr>
+      <w:r>
+        <w:t>-----</w:t>
+      </w:r>
+      <w:r>
+        <w:rPr>
+          <w:rFonts w:ascii="Wingdings" w:hAnsi="Wingdings"/>
+        </w:rPr>
+        <w:t></w:t>
+      </w:r>
+      <w:r>
+        <w:rPr>
+          <w:rFonts w:ascii="Wingdings" w:hAnsi="Wingdings"/>
+        </w:rPr>
+        <w:t></w:t>
+      </w:r>
+      <w:r>
+        <w:rPr>
+          <w:rFonts w:ascii="Wingdings" w:hAnsi="Wingdings"/>
+        </w:rPr>
+        <w:t></w:t>
+      </w:r>
+      <w:r>
+        <w:rPr>
+          <w:rFonts w:ascii="Wingdings" w:hAnsi="Wingdings"/>
+        </w:rPr>
+        <w:t></w:t>
+      </w:r>
+      <w:r>
+        <w:rPr>
+          <w:rFonts w:ascii="Wingdings" w:hAnsi="Wingdings"/>
+        </w:rPr>
+        <w:t></w:t>
+      </w:r>
+      <w:r>
+        <w:t xml:space="preserve">----- </w:t>
+      </w:r>
+    </w:p>
+    <w:tbl>
+      <w:tblPr>
+        <w:tblStyle w:val="GridTable5Dark-Accent2"/>
+        <w:tblpPr w:leftFromText="180" w:rightFromText="180" w:vertAnchor="text" w:horzAnchor="margin" w:tblpXSpec="center" w:tblpY="544"/>
+        <w:tblW w:w="5714" w:type="dxa"/>
+        <w:tblLook w:val="04A0" w:firstRow="1" w:lastRow="0" w:firstColumn="1" w:lastColumn="0" w:noHBand="0" w:noVBand="1"/>
+      </w:tblPr>
+      <w:tblGrid>
+        <w:gridCol w:w="777"/>
+        <w:gridCol w:w="2105"/>
+        <w:gridCol w:w="2832"/>
+      </w:tblGrid>
+      <w:tr>
+        <w:trPr>
+          <w:cnfStyle w:val="100000000000" w:firstRow="1" w:lastRow="0" w:firstColumn="0" w:lastColumn="0" w:oddVBand="0" w:evenVBand="0" w:oddHBand="0" w:evenHBand="0" w:firstRowFirstColumn="0" w:firstRowLastColumn="0" w:lastRowFirstColumn="0" w:lastRowLastColumn="0"/>
+          <w:trHeight w:val="841"/>
+        </w:trPr>
+        <w:tc>
+          <w:tcPr>
+            <w:cnfStyle w:val="001000000000" w:firstRow="0" w:lastRow="0" w:firstColumn="1" w:lastColumn="0" w:oddVBand="0" w:evenVBand="0" w:oddHBand="0" w:evenHBand="0" w:firstRowFirstColumn="0" w:firstRowLastColumn="0" w:lastRowFirstColumn="0" w:lastRowLastColumn="0"/>
+            <w:tcW w:w="777" w:type="dxa"/>
+            <w:vAlign w:val="center"/>
+          </w:tcPr>
+          <w:p>
+            <w:pPr>
+              <w:jc w:val="center"/>
+              <w:rPr>
+                <w:b w:val="0"/>
+                <w:sz w:val="28"/>
+              </w:rPr>
+            </w:pPr>
+            <w:r>
+              <w:rPr>
+                <w:sz w:val="28"/>
+              </w:rPr>
+              <w:t>STT</w:t>
+            </w:r>
+          </w:p>
+        </w:tc>
+        <w:tc>
+          <w:tcPr>
+            <w:tcW w:w="2105" w:type="dxa"/>
+            <w:vAlign w:val="center"/>
+          </w:tcPr>
+          <w:p>
+            <w:pPr>
+              <w:jc w:val="center"/>
+              <w:cnfStyle w:val="100000000000" w:firstRow="1" w:lastRow="0" w:firstColumn="0" w:lastColumn="0" w:oddVBand="0" w:evenVBand="0" w:oddHBand="0" w:evenHBand="0" w:firstRowFirstColumn="0" w:firstRowLastColumn="0" w:lastRowFirstColumn="0" w:lastRowLastColumn="0"/>
+              <w:rPr>
+                <w:b w:val="0"/>
+                <w:sz w:val="28"/>
+              </w:rPr>
+            </w:pPr>
+            <w:r>
+              <w:rPr>
+                <w:sz w:val="28"/>
+              </w:rPr>
+              <w:t>Chức năng</w:t>
+            </w:r>
+          </w:p>
+        </w:tc>
+        <w:tc>
+          <w:tcPr>
+            <w:tcW w:w="2832" w:type="dxa"/>
+            <w:vAlign w:val="center"/>
+          </w:tcPr>
+          <w:p>
+            <w:pPr>
+              <w:jc w:val="center"/>
+              <w:cnfStyle w:val="100000000000" w:firstRow="1" w:lastRow="0" w:firstColumn="0" w:lastColumn="0" w:oddVBand="0" w:evenVBand="0" w:oddHBand="0" w:evenHBand="0" w:firstRowFirstColumn="0" w:firstRowLastColumn="0" w:lastRowFirstColumn="0" w:lastRowLastColumn="0"/>
+              <w:rPr>
+                <w:sz w:val="28"/>
+              </w:rPr>
+            </w:pPr>
+            <w:r>
+              <w:rPr>
+                <w:sz w:val="28"/>
+              </w:rPr>
+              <w:t>Người Phụ Trách</w:t>
+            </w:r>
+          </w:p>
+        </w:tc>
+      </w:tr>
+      <w:tr>
+        <w:trPr>
+          <w:cnfStyle w:val="000000100000" w:firstRow="0" w:lastRow="0" w:firstColumn="0" w:lastColumn="0" w:oddVBand="0" w:evenVBand="0" w:oddHBand="1" w:evenHBand="0" w:firstRowFirstColumn="0" w:firstRowLastColumn="0" w:lastRowFirstColumn="0" w:lastRowLastColumn="0"/>
+          <w:trHeight w:val="441"/>
+        </w:trPr>
+        <w:tc>
+          <w:tcPr>
+            <w:cnfStyle w:val="001000000000" w:firstRow="0" w:lastRow="0" w:firstColumn="1" w:lastColumn="0" w:oddVBand="0" w:evenVBand="0" w:oddHBand="0" w:evenHBand="0" w:firstRowFirstColumn="0" w:firstRowLastColumn="0" w:lastRowFirstColumn="0" w:lastRowLastColumn="0"/>
+            <w:tcW w:w="777" w:type="dxa"/>
+            <w:vAlign w:val="center"/>
+          </w:tcPr>
+          <w:p>
+            <w:pPr>
+              <w:jc w:val="center"/>
+              <w:rPr>
+                <w:sz w:val="28"/>
+              </w:rPr>
+            </w:pPr>
+            <w:r>
+              <w:rPr>
+                <w:sz w:val="28"/>
+              </w:rPr>
+              <w:t>1</w:t>
+            </w:r>
+          </w:p>
+        </w:tc>
+        <w:tc>
+          <w:tcPr>
+            <w:tcW w:w="2105" w:type="dxa"/>
+            <w:vAlign w:val="center"/>
+          </w:tcPr>
+          <w:p>
+            <w:pPr>
+              <w:jc w:val="center"/>
+              <w:cnfStyle w:val="000000100000" w:firstRow="0" w:lastRow="0" w:firstColumn="0" w:lastColumn="0" w:oddVBand="0" w:evenVBand="0" w:oddHBand="1" w:evenHBand="0" w:firstRowFirstColumn="0" w:firstRowLastColumn="0" w:lastRowFirstColumn="0" w:lastRowLastColumn="0"/>
+              <w:rPr>
+                <w:sz w:val="28"/>
+              </w:rPr>
+            </w:pPr>
+            <w:r>
+              <w:rPr>
+                <w:sz w:val="28"/>
+              </w:rPr>
+              <w:t>TakePicture</w:t>
+            </w:r>
+          </w:p>
+        </w:tc>
+        <w:tc>
+          <w:tcPr>
+            <w:tcW w:w="2832" w:type="dxa"/>
+            <w:vAlign w:val="center"/>
+          </w:tcPr>
+          <w:p>
+            <w:pPr>
+              <w:jc w:val="center"/>
+              <w:cnfStyle w:val="000000100000" w:firstRow="0" w:lastRow="0" w:firstColumn="0" w:lastColumn="0" w:oddVBand="0" w:evenVBand="0" w:oddHBand="1" w:evenHBand="0" w:firstRowFirstColumn="0" w:firstRowLastColumn="0" w:lastRowFirstColumn="0" w:lastRowLastColumn="0"/>
+              <w:rPr>
+                <w:sz w:val="28"/>
+              </w:rPr>
+            </w:pPr>
+            <w:r>
+              <w:rPr>
+                <w:sz w:val="28"/>
+              </w:rPr>
+              <w:t>Vinh</w:t>
+            </w:r>
+          </w:p>
+        </w:tc>
+      </w:tr>
+      <w:tr>
+        <w:trPr>
+          <w:trHeight w:val="274"/>
+        </w:trPr>
+        <w:tc>
+          <w:tcPr>
+            <w:cnfStyle w:val="001000000000" w:firstRow="0" w:lastRow="0" w:firstColumn="1" w:lastColumn="0" w:oddVBand="0" w:evenVBand="0" w:oddHBand="0" w:evenHBand="0" w:firstRowFirstColumn="0" w:firstRowLastColumn="0" w:lastRowFirstColumn="0" w:lastRowLastColumn="0"/>
+            <w:tcW w:w="777" w:type="dxa"/>
+            <w:vAlign w:val="center"/>
+          </w:tcPr>
+          <w:p>
+            <w:pPr>
+              <w:jc w:val="center"/>
+              <w:rPr>
+                <w:sz w:val="28"/>
+              </w:rPr>
+            </w:pPr>
+            <w:r>
+              <w:rPr>
+                <w:sz w:val="28"/>
+              </w:rPr>
+              <w:t>2</w:t>
+            </w:r>
+          </w:p>
+        </w:tc>
+        <w:tc>
+          <w:tcPr>
+            <w:tcW w:w="2105" w:type="dxa"/>
+            <w:vAlign w:val="center"/>
+          </w:tcPr>
+          <w:p>
+            <w:pPr>
+              <w:jc w:val="center"/>
+              <w:cnfStyle w:val="000000000000" w:firstRow="0" w:lastRow="0" w:firstColumn="0" w:lastColumn="0" w:oddVBand="0" w:evenVBand="0" w:oddHBand="0" w:evenHBand="0" w:firstRowFirstColumn="0" w:firstRowLastColumn="0" w:lastRowFirstColumn="0" w:lastRowLastColumn="0"/>
+              <w:rPr>
+                <w:sz w:val="28"/>
+              </w:rPr>
+            </w:pPr>
+            <w:r>
+              <w:rPr>
+                <w:sz w:val="28"/>
+              </w:rPr>
+              <w:t>CropPicture</w:t>
+            </w:r>
+          </w:p>
+        </w:tc>
+        <w:tc>
+          <w:tcPr>
+            <w:tcW w:w="2832" w:type="dxa"/>
+            <w:vAlign w:val="center"/>
+          </w:tcPr>
+          <w:p>
+            <w:pPr>
+              <w:jc w:val="center"/>
+              <w:cnfStyle w:val="000000000000" w:firstRow="0" w:lastRow="0" w:firstColumn="0" w:lastColumn="0" w:oddVBand="0" w:evenVBand="0" w:oddHBand="0" w:evenHBand="0" w:firstRowFirstColumn="0" w:firstRowLastColumn="0" w:lastRowFirstColumn="0" w:lastRowLastColumn="0"/>
+              <w:rPr>
+                <w:sz w:val="28"/>
+              </w:rPr>
+            </w:pPr>
+            <w:r>
+              <w:rPr>
+                <w:sz w:val="28"/>
+              </w:rPr>
+              <w:t>Tiến</w:t>
+            </w:r>
+          </w:p>
+        </w:tc>
+      </w:tr>
+      <w:tr>
+        <w:trPr>
+          <w:cnfStyle w:val="000000100000" w:firstRow="0" w:lastRow="0" w:firstColumn="0" w:lastColumn="0" w:oddVBand="0" w:evenVBand="0" w:oddHBand="1" w:evenHBand="0" w:firstRowFirstColumn="0" w:firstRowLastColumn="0" w:lastRowFirstColumn="0" w:lastRowLastColumn="0"/>
+          <w:trHeight w:val="553"/>
+        </w:trPr>
+        <w:tc>
+          <w:tcPr>
+            <w:cnfStyle w:val="001000000000" w:firstRow="0" w:lastRow="0" w:firstColumn="1" w:lastColumn="0" w:oddVBand="0" w:evenVBand="0" w:oddHBand="0" w:evenHBand="0" w:firstRowFirstColumn="0" w:firstRowLastColumn="0" w:lastRowFirstColumn="0" w:lastRowLastColumn="0"/>
+            <w:tcW w:w="777" w:type="dxa"/>
+            <w:vAlign w:val="center"/>
+          </w:tcPr>
+          <w:p>
+            <w:pPr>
+              <w:jc w:val="center"/>
+              <w:rPr>
+                <w:sz w:val="28"/>
+              </w:rPr>
+            </w:pPr>
+            <w:r>
+              <w:rPr>
+                <w:sz w:val="28"/>
+              </w:rPr>
+              <w:t>3</w:t>
+            </w:r>
+          </w:p>
+        </w:tc>
+        <w:tc>
+          <w:tcPr>
+            <w:tcW w:w="2105" w:type="dxa"/>
+            <w:vAlign w:val="center"/>
+          </w:tcPr>
+          <w:p>
+            <w:pPr>
+              <w:jc w:val="center"/>
+              <w:cnfStyle w:val="000000100000" w:firstRow="0" w:lastRow="0" w:firstColumn="0" w:lastColumn="0" w:oddVBand="0" w:evenVBand="0" w:oddHBand="1" w:evenHBand="0" w:firstRowFirstColumn="0" w:firstRowLastColumn="0" w:lastRowFirstColumn="0" w:lastRowLastColumn="0"/>
+              <w:rPr>
+                <w:sz w:val="28"/>
+              </w:rPr>
+            </w:pPr>
+            <w:r>
+              <w:rPr>
+                <w:sz w:val="28"/>
+              </w:rPr>
+              <w:t>DrawingMode</w:t>
+            </w:r>
+          </w:p>
+        </w:tc>
+        <w:tc>
+          <w:tcPr>
+            <w:tcW w:w="2832" w:type="dxa"/>
+            <w:vAlign w:val="center"/>
+          </w:tcPr>
+          <w:p>
+            <w:pPr>
+              <w:jc w:val="center"/>
+              <w:cnfStyle w:val="000000100000" w:firstRow="0" w:lastRow="0" w:firstColumn="0" w:lastColumn="0" w:oddVBand="0" w:evenVBand="0" w:oddHBand="1" w:evenHBand="0" w:firstRowFirstColumn="0" w:firstRowLastColumn="0" w:lastRowFirstColumn="0" w:lastRowLastColumn="0"/>
+              <w:rPr>
+                <w:sz w:val="28"/>
+              </w:rPr>
+            </w:pPr>
+            <w:r>
+              <w:rPr>
+                <w:sz w:val="28"/>
+              </w:rPr>
+              <w:t>Vinh</w:t>
+            </w:r>
+          </w:p>
+        </w:tc>
+      </w:tr>
+      <w:tr>
+        <w:trPr>
+          <w:trHeight w:val="570"/>
+        </w:trPr>
+        <w:tc>
+          <w:tcPr>
+            <w:cnfStyle w:val="001000000000" w:firstRow="0" w:lastRow="0" w:firstColumn="1" w:lastColumn="0" w:oddVBand="0" w:evenVBand="0" w:oddHBand="0" w:evenHBand="0" w:firstRowFirstColumn="0" w:firstRowLastColumn="0" w:lastRowFirstColumn="0" w:lastRowLastColumn="0"/>
+            <w:tcW w:w="777" w:type="dxa"/>
+            <w:vAlign w:val="center"/>
+          </w:tcPr>
+          <w:p>
+            <w:pPr>
+              <w:jc w:val="center"/>
+              <w:rPr>
+                <w:sz w:val="28"/>
+              </w:rPr>
+            </w:pPr>
+            <w:r>
+              <w:rPr>
+                <w:sz w:val="28"/>
+              </w:rPr>
+              <w:t>4</w:t>
+            </w:r>
+          </w:p>
+        </w:tc>
+        <w:tc>
+          <w:tcPr>
+            <w:tcW w:w="2105" w:type="dxa"/>
+            <w:vAlign w:val="center"/>
+          </w:tcPr>
+          <w:p>
+            <w:pPr>
+              <w:jc w:val="center"/>
+              <w:cnfStyle w:val="000000000000" w:firstRow="0" w:lastRow="0" w:firstColumn="0" w:lastColumn="0" w:oddVBand="0" w:evenVBand="0" w:oddHBand="0" w:evenHBand="0" w:firstRowFirstColumn="0" w:firstRowLastColumn="0" w:lastRowFirstColumn="0" w:lastRowLastColumn="0"/>
+              <w:rPr>
+                <w:sz w:val="28"/>
+              </w:rPr>
+            </w:pPr>
+            <w:r>
+              <w:rPr>
+                <w:sz w:val="28"/>
+              </w:rPr>
+              <w:t>RotatePicture</w:t>
+            </w:r>
+          </w:p>
+        </w:tc>
+        <w:tc>
+          <w:tcPr>
+            <w:tcW w:w="2832" w:type="dxa"/>
+            <w:vAlign w:val="center"/>
+          </w:tcPr>
+          <w:p>
+            <w:pPr>
+              <w:jc w:val="center"/>
+              <w:cnfStyle w:val="000000000000" w:firstRow="0" w:lastRow="0" w:firstColumn="0" w:lastColumn="0" w:oddVBand="0" w:evenVBand="0" w:oddHBand="0" w:evenHBand="0" w:firstRowFirstColumn="0" w:firstRowLastColumn="0" w:lastRowFirstColumn="0" w:lastRowLastColumn="0"/>
+              <w:rPr>
+                <w:sz w:val="28"/>
+              </w:rPr>
+            </w:pPr>
+            <w:r>
+              <w:rPr>
+                <w:sz w:val="28"/>
+              </w:rPr>
+              <w:t>Vinh</w:t>
+            </w:r>
+          </w:p>
+        </w:tc>
+      </w:tr>
+      <w:tr>
+        <w:trPr>
+          <w:cnfStyle w:val="000000100000" w:firstRow="0" w:lastRow="0" w:firstColumn="0" w:lastColumn="0" w:oddVBand="0" w:evenVBand="0" w:oddHBand="1" w:evenHBand="0" w:firstRowFirstColumn="0" w:firstRowLastColumn="0" w:lastRowFirstColumn="0" w:lastRowLastColumn="0"/>
+          <w:trHeight w:val="570"/>
+        </w:trPr>
+        <w:tc>
+          <w:tcPr>
+            <w:cnfStyle w:val="001000000000" w:firstRow="0" w:lastRow="0" w:firstColumn="1" w:lastColumn="0" w:oddVBand="0" w:evenVBand="0" w:oddHBand="0" w:evenHBand="0" w:firstRowFirstColumn="0" w:firstRowLastColumn="0" w:lastRowFirstColumn="0" w:lastRowLastColumn="0"/>
+            <w:tcW w:w="777" w:type="dxa"/>
+            <w:vAlign w:val="center"/>
+          </w:tcPr>
+          <w:p>
+            <w:pPr>
+              <w:jc w:val="center"/>
+              <w:rPr>
+                <w:sz w:val="28"/>
+              </w:rPr>
+            </w:pPr>
+            <w:r>
+              <w:rPr>
+                <w:sz w:val="28"/>
+              </w:rPr>
+              <w:t>5</w:t>
+            </w:r>
+          </w:p>
+        </w:tc>
+        <w:tc>
+          <w:tcPr>
+            <w:tcW w:w="2105" w:type="dxa"/>
+            <w:vAlign w:val="center"/>
+          </w:tcPr>
+          <w:p>
+            <w:pPr>
+              <w:jc w:val="center"/>
+              <w:cnfStyle w:val="000000100000" w:firstRow="0" w:lastRow="0" w:firstColumn="0" w:lastColumn="0" w:oddVBand="0" w:evenVBand="0" w:oddHBand="1" w:evenHBand="0" w:firstRowFirstColumn="0" w:firstRowLastColumn="0" w:lastRowFirstColumn="0" w:lastRowLastColumn="0"/>
+              <w:rPr>
+                <w:sz w:val="28"/>
+              </w:rPr>
+            </w:pPr>
+            <w:r>
+              <w:rPr>
+                <w:sz w:val="28"/>
+              </w:rPr>
+              <w:t>Zoom, Drag Mode</w:t>
+            </w:r>
+          </w:p>
+        </w:tc>
+        <w:tc>
+          <w:tcPr>
+            <w:tcW w:w="2832" w:type="dxa"/>
+            <w:vAlign w:val="center"/>
+          </w:tcPr>
+          <w:p>
+            <w:pPr>
+              <w:jc w:val="center"/>
+              <w:cnfStyle w:val="000000100000" w:firstRow="0" w:lastRow="0" w:firstColumn="0" w:lastColumn="0" w:oddVBand="0" w:evenVBand="0" w:oddHBand="1" w:evenHBand="0" w:firstRowFirstColumn="0" w:firstRowLastColumn="0" w:lastRowFirstColumn="0" w:lastRowLastColumn="0"/>
+              <w:rPr>
+                <w:sz w:val="28"/>
+              </w:rPr>
+            </w:pPr>
+            <w:r>
+              <w:rPr>
+                <w:sz w:val="28"/>
+              </w:rPr>
+              <w:t>Vinh</w:t>
+            </w:r>
+          </w:p>
+        </w:tc>
+      </w:tr>
+      <w:tr>
+        <w:trPr>
+          <w:trHeight w:val="553"/>
+        </w:trPr>
+        <w:tc>
+          <w:tcPr>
+            <w:cnfStyle w:val="001000000000" w:firstRow="0" w:lastRow="0" w:firstColumn="1" w:lastColumn="0" w:oddVBand="0" w:evenVBand="0" w:oddHBand="0" w:evenHBand="0" w:firstRowFirstColumn="0" w:firstRowLastColumn="0" w:lastRowFirstColumn="0" w:lastRowLastColumn="0"/>
+            <w:tcW w:w="777" w:type="dxa"/>
+            <w:vAlign w:val="center"/>
+          </w:tcPr>
+          <w:p>
+            <w:pPr>
+              <w:jc w:val="center"/>
+              <w:rPr>
+                <w:sz w:val="28"/>
+              </w:rPr>
+            </w:pPr>
+            <w:r>
+              <w:rPr>
+                <w:sz w:val="28"/>
+              </w:rPr>
+              <w:t>6</w:t>
+            </w:r>
+          </w:p>
+        </w:tc>
+        <w:tc>
+          <w:tcPr>
+            <w:tcW w:w="2105" w:type="dxa"/>
+            <w:vAlign w:val="center"/>
+          </w:tcPr>
+          <w:p>
+            <w:pPr>
+              <w:jc w:val="center"/>
+              <w:cnfStyle w:val="000000000000" w:firstRow="0" w:lastRow="0" w:firstColumn="0" w:lastColumn="0" w:oddVBand="0" w:evenVBand="0" w:oddHBand="0" w:evenHBand="0" w:firstRowFirstColumn="0" w:firstRowLastColumn="0" w:lastRowFirstColumn="0" w:lastRowLastColumn="0"/>
+              <w:rPr>
+                <w:sz w:val="28"/>
+              </w:rPr>
+            </w:pPr>
+            <w:r>
+              <w:rPr>
+                <w:sz w:val="28"/>
+              </w:rPr>
+              <w:t>ClearEfectView</w:t>
+            </w:r>
+          </w:p>
+        </w:tc>
+        <w:tc>
+          <w:tcPr>
+            <w:tcW w:w="2832" w:type="dxa"/>
+            <w:vAlign w:val="center"/>
+          </w:tcPr>
+          <w:p>
+            <w:pPr>
+              <w:jc w:val="center"/>
+              <w:cnfStyle w:val="000000000000" w:firstRow="0" w:lastRow="0" w:firstColumn="0" w:lastColumn="0" w:oddVBand="0" w:evenVBand="0" w:oddHBand="0" w:evenHBand="0" w:firstRowFirstColumn="0" w:firstRowLastColumn="0" w:lastRowFirstColumn="0" w:lastRowLastColumn="0"/>
+              <w:rPr>
+                <w:sz w:val="28"/>
+              </w:rPr>
+            </w:pPr>
+            <w:r>
+              <w:rPr>
+                <w:sz w:val="28"/>
+              </w:rPr>
+              <w:t>Vinh</w:t>
+            </w:r>
+          </w:p>
+        </w:tc>
+      </w:tr>
+      <w:tr>
+        <w:trPr>
+          <w:cnfStyle w:val="000000100000" w:firstRow="0" w:lastRow="0" w:firstColumn="0" w:lastColumn="0" w:oddVBand="0" w:evenVBand="0" w:oddHBand="1" w:evenHBand="0" w:firstRowFirstColumn="0" w:firstRowLastColumn="0" w:lastRowFirstColumn="0" w:lastRowLastColumn="0"/>
+          <w:trHeight w:val="570"/>
+        </w:trPr>
+        <w:tc>
+          <w:tcPr>
+            <w:cnfStyle w:val="001000000000" w:firstRow="0" w:lastRow="0" w:firstColumn="1" w:lastColumn="0" w:oddVBand="0" w:evenVBand="0" w:oddHBand="0" w:evenHBand="0" w:firstRowFirstColumn="0" w:firstRowLastColumn="0" w:lastRowFirstColumn="0" w:lastRowLastColumn="0"/>
+            <w:tcW w:w="777" w:type="dxa"/>
+            <w:vAlign w:val="center"/>
+          </w:tcPr>
+          <w:p>
+            <w:pPr>
+              <w:jc w:val="center"/>
+              <w:rPr>
+                <w:sz w:val="28"/>
+              </w:rPr>
+            </w:pPr>
+            <w:r>
+              <w:rPr>
+                <w:sz w:val="28"/>
+              </w:rPr>
+              <w:t>7</w:t>
+            </w:r>
+          </w:p>
+        </w:tc>
+        <w:tc>
+          <w:tcPr>
+            <w:tcW w:w="2105" w:type="dxa"/>
+            <w:vAlign w:val="center"/>
+          </w:tcPr>
+          <w:p>
+            <w:pPr>
+              <w:jc w:val="center"/>
+              <w:cnfStyle w:val="000000100000" w:firstRow="0" w:lastRow="0" w:firstColumn="0" w:lastColumn="0" w:oddVBand="0" w:evenVBand="0" w:oddHBand="1" w:evenHBand="0" w:firstRowFirstColumn="0" w:firstRowLastColumn="0" w:lastRowFirstColumn="0" w:lastRowLastColumn="0"/>
+              <w:rPr>
+                <w:sz w:val="28"/>
+              </w:rPr>
+            </w:pPr>
+            <w:r>
+              <w:rPr>
+                <w:sz w:val="28"/>
+              </w:rPr>
+              <w:t>SavePicture</w:t>
+            </w:r>
+          </w:p>
+        </w:tc>
+        <w:tc>
+          <w:tcPr>
+            <w:tcW w:w="2832" w:type="dxa"/>
+            <w:vAlign w:val="center"/>
+          </w:tcPr>
+          <w:p>
+            <w:pPr>
+              <w:jc w:val="center"/>
+              <w:cnfStyle w:val="000000100000" w:firstRow="0" w:lastRow="0" w:firstColumn="0" w:lastColumn="0" w:oddVBand="0" w:evenVBand="0" w:oddHBand="1" w:evenHBand="0" w:firstRowFirstColumn="0" w:firstRowLastColumn="0" w:lastRowFirstColumn="0" w:lastRowLastColumn="0"/>
+              <w:rPr>
+                <w:sz w:val="28"/>
+              </w:rPr>
+            </w:pPr>
+            <w:r>
+              <w:rPr>
+                <w:sz w:val="28"/>
+              </w:rPr>
+              <w:t>Vinh</w:t>
+            </w:r>
+          </w:p>
+        </w:tc>
+      </w:tr>
+      <w:tr>
+        <w:trPr>
+          <w:trHeight w:val="570"/>
+        </w:trPr>
+        <w:tc>
+          <w:tcPr>
+            <w:cnfStyle w:val="001000000000" w:firstRow="0" w:lastRow="0" w:firstColumn="1" w:lastColumn="0" w:oddVBand="0" w:evenVBand="0" w:oddHBand="0" w:evenHBand="0" w:firstRowFirstColumn="0" w:firstRowLastColumn="0" w:lastRowFirstColumn="0" w:lastRowLastColumn="0"/>
+            <w:tcW w:w="777" w:type="dxa"/>
+            <w:vAlign w:val="center"/>
+          </w:tcPr>
+          <w:p>
+            <w:pPr>
+              <w:jc w:val="center"/>
+              <w:rPr>
+                <w:sz w:val="28"/>
+              </w:rPr>
+            </w:pPr>
+            <w:r>
+              <w:rPr>
+                <w:sz w:val="28"/>
+              </w:rPr>
+              <w:t>8</w:t>
+            </w:r>
+          </w:p>
+        </w:tc>
+        <w:tc>
+          <w:tcPr>
+            <w:tcW w:w="2105" w:type="dxa"/>
+            <w:vAlign w:val="center"/>
+          </w:tcPr>
+          <w:p>
+            <w:pPr>
+              <w:jc w:val="center"/>
+              <w:cnfStyle w:val="000000000000" w:firstRow="0" w:lastRow="0" w:firstColumn="0" w:lastColumn="0" w:oddVBand="0" w:evenVBand="0" w:oddHBand="0" w:evenHBand="0" w:firstRowFirstColumn="0" w:firstRowLastColumn="0" w:lastRowFirstColumn="0" w:lastRowLastColumn="0"/>
+              <w:rPr>
+                <w:sz w:val="28"/>
+              </w:rPr>
+            </w:pPr>
+            <w:r>
+              <w:rPr>
+                <w:sz w:val="28"/>
+              </w:rPr>
+              <w:t>Thiết Kế Giao Diện</w:t>
+            </w:r>
+          </w:p>
+        </w:tc>
+        <w:tc>
+          <w:tcPr>
+            <w:tcW w:w="2832" w:type="dxa"/>
+            <w:vAlign w:val="center"/>
+          </w:tcPr>
+          <w:p>
+            <w:pPr>
+              <w:jc w:val="center"/>
+              <w:cnfStyle w:val="000000000000" w:firstRow="0" w:lastRow="0" w:firstColumn="0" w:lastColumn="0" w:oddVBand="0" w:evenVBand="0" w:oddHBand="0" w:evenHBand="0" w:firstRowFirstColumn="0" w:firstRowLastColumn="0" w:lastRowFirstColumn="0" w:lastRowLastColumn="0"/>
+              <w:rPr>
+                <w:sz w:val="28"/>
+              </w:rPr>
+            </w:pPr>
+            <w:r>
+              <w:rPr>
+                <w:sz w:val="28"/>
+              </w:rPr>
+              <w:t>Vinh</w:t>
+            </w:r>
+          </w:p>
+        </w:tc>
+      </w:tr>
+    </w:tbl>
+    <w:p>
+      <w:pPr>
+        <w:widowControl w:val="0"/>
+        <w:autoSpaceDE w:val="0"/>
+        <w:autoSpaceDN w:val="0"/>
+      </w:pPr>
+      <w:r>
+        <w:br w:type="page"/>
+      </w:r>
+    </w:p>
+    <w:p>
+      <w:pPr>
+        <w:widowControl w:val="0"/>
+        <w:autoSpaceDE w:val="0"/>
+        <w:autoSpaceDN w:val="0"/>
+      </w:pPr>
+    </w:p>
+    <w:p>
+      <w:pPr>
+        <w:spacing w:before="61"/>
+        <w:jc w:val="center"/>
         <w:rPr>
           <w:b/>
           <w:sz w:val="44"/>
           <w:lang w:val="vi"/>
         </w:rPr>
-        <w:lastRenderedPageBreak/>
+      </w:pPr>
+      <w:r>
+        <w:rPr>
+          <w:b/>
+          <w:sz w:val="44"/>
+          <w:lang w:val="vi"/>
+        </w:rPr>
         <w:t>TÀI LIỆU THAM KHẢO</w:t>
       </w:r>
     </w:p>
@@ -7468,11 +8167,7 @@
         </mc:Choice>
         <mc:Fallback>
           <w:pict>
-            <v:shapetype w14:anchorId="13889BF6" id="_x0000_t202" coordsize="21600,21600" o:spt="202" path="m,l,21600r21600,l21600,xe">
-              <v:stroke joinstyle="miter"/>
-              <v:path gradientshapeok="t" o:connecttype="rect"/>
-            </v:shapetype>
-            <v:shape id="Text Box 15" o:spid="_x0000_s1027" type="#_x0000_t202" style="position:absolute;margin-left:514.7pt;margin-top:772.55pt;width:10.15pt;height:14.35pt;z-index:-13864;visibility:visible;mso-wrap-style:square;mso-width-percent:0;mso-height-percent:0;mso-wrap-distance-left:9pt;mso-wrap-distance-top:0;mso-wrap-distance-right:9pt;mso-wrap-distance-bottom:0;mso-position-horizontal:absolute;mso-position-horizontal-relative:page;mso-position-vertical:absolute;mso-position-vertical-relative:page;mso-width-percent:0;mso-height-percent:0;mso-width-relative:page;mso-height-relative:page;v-text-anchor:top" o:gfxdata="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" filled="f" stroked="f">
+            <v:shape w14:anchorId="13889BF6" id="Text Box 15" o:spid="_x0000_s1027" type="#_x0000_t202" style="position:absolute;margin-left:514.7pt;margin-top:772.55pt;width:10.15pt;height:14.35pt;z-index:-13864;visibility:visible;mso-wrap-style:square;mso-width-percent:0;mso-height-percent:0;mso-wrap-distance-left:9pt;mso-wrap-distance-top:0;mso-wrap-distance-right:9pt;mso-wrap-distance-bottom:0;mso-position-horizontal:absolute;mso-position-horizontal-relative:page;mso-position-vertical:absolute;mso-position-vertical-relative:page;mso-width-percent:0;mso-height-percent:0;mso-width-relative:page;mso-height-relative:page;v-text-anchor:top" o:gfxdata="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" filled="f" stroked="f">
               <v:textbox inset="0,0,0,0">
                 <w:txbxContent>
                   <w:p>
@@ -8007,11 +8702,7 @@
         </mc:Choice>
         <mc:Fallback>
           <w:pict>
-            <v:shapetype w14:anchorId="743555DF" id="_x0000_t202" coordsize="21600,21600" o:spt="202" path="m,l,21600r21600,l21600,xe">
-              <v:stroke joinstyle="miter"/>
-              <v:path gradientshapeok="t" o:connecttype="rect"/>
-            </v:shapetype>
-            <v:shape id="Text Box 8" o:spid="_x0000_s1029" type="#_x0000_t202" style="position:absolute;margin-left:511.7pt;margin-top:772.55pt;width:16.25pt;height:14.35pt;z-index:-13792;visibility:visible;mso-wrap-style:square;mso-width-percent:0;mso-height-percent:0;mso-wrap-distance-left:9pt;mso-wrap-distance-top:0;mso-wrap-distance-right:9pt;mso-wrap-distance-bottom:0;mso-position-horizontal:absolute;mso-position-horizontal-relative:page;mso-position-vertical:absolute;mso-position-vertical-relative:page;mso-width-percent:0;mso-height-percent:0;mso-width-relative:page;mso-height-relative:page;v-text-anchor:top" o:gfxdata="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" filled="f" stroked="f">
+            <v:shape w14:anchorId="743555DF" id="Text Box 8" o:spid="_x0000_s1029" type="#_x0000_t202" style="position:absolute;margin-left:511.7pt;margin-top:772.55pt;width:16.25pt;height:14.35pt;z-index:-13792;visibility:visible;mso-wrap-style:square;mso-width-percent:0;mso-height-percent:0;mso-wrap-distance-left:9pt;mso-wrap-distance-top:0;mso-wrap-distance-right:9pt;mso-wrap-distance-bottom:0;mso-position-horizontal:absolute;mso-position-horizontal-relative:page;mso-position-vertical:absolute;mso-position-vertical-relative:page;mso-width-percent:0;mso-height-percent:0;mso-width-relative:page;mso-height-relative:page;v-text-anchor:top" o:gfxdata="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" filled="f" stroked="f">
               <v:textbox inset="0,0,0,0">
                 <w:txbxContent>
                   <w:p>
@@ -8521,7 +9212,7 @@
                               <w:color w:val="FFFFFF"/>
                               <w:sz w:val="22"/>
                             </w:rPr>
-                            <w:t>7</w:t>
+                            <w:t>8</w:t>
                           </w:r>
                           <w:r>
                             <w:fldChar w:fldCharType="end"/>
@@ -8546,11 +9237,7 @@
         </mc:Choice>
         <mc:Fallback>
           <w:pict>
-            <v:shapetype w14:anchorId="68D8D2A5" id="_x0000_t202" coordsize="21600,21600" o:spt="202" path="m,l,21600r21600,l21600,xe">
-              <v:stroke joinstyle="miter"/>
-              <v:path gradientshapeok="t" o:connecttype="rect"/>
-            </v:shapetype>
-            <v:shape id="Text Box 1" o:spid="_x0000_s1031" type="#_x0000_t202" style="position:absolute;margin-left:511.7pt;margin-top:772.55pt;width:16.25pt;height:14.35pt;z-index:-13720;visibility:visible;mso-wrap-style:square;mso-width-percent:0;mso-height-percent:0;mso-wrap-distance-left:9pt;mso-wrap-distance-top:0;mso-wrap-distance-right:9pt;mso-wrap-distance-bottom:0;mso-position-horizontal:absolute;mso-position-horizontal-relative:page;mso-position-vertical:absolute;mso-position-vertical-relative:page;mso-width-percent:0;mso-height-percent:0;mso-width-relative:page;mso-height-relative:page;v-text-anchor:top" o:gfxdata="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" filled="f" stroked="f">
+            <v:shape w14:anchorId="68D8D2A5" id="Text Box 1" o:spid="_x0000_s1031" type="#_x0000_t202" style="position:absolute;margin-left:511.7pt;margin-top:772.55pt;width:16.25pt;height:14.35pt;z-index:-13720;visibility:visible;mso-wrap-style:square;mso-width-percent:0;mso-height-percent:0;mso-wrap-distance-left:9pt;mso-wrap-distance-top:0;mso-wrap-distance-right:9pt;mso-wrap-distance-bottom:0;mso-position-horizontal:absolute;mso-position-horizontal-relative:page;mso-position-vertical:absolute;mso-position-vertical-relative:page;mso-width-percent:0;mso-height-percent:0;mso-width-relative:page;mso-height-relative:page;v-text-anchor:top" o:gfxdata="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" filled="f" stroked="f">
               <v:textbox inset="0,0,0,0">
                 <w:txbxContent>
                   <w:p>
@@ -8582,7 +9269,7 @@
                         <w:color w:val="FFFFFF"/>
                         <w:sz w:val="22"/>
                       </w:rPr>
-                      <w:t>7</w:t>
+                      <w:t>8</w:t>
                     </w:r>
                     <w:r>
                       <w:fldChar w:fldCharType="end"/>
@@ -8657,7 +9344,7 @@
         <v:path o:extrusionok="f" gradientshapeok="t" o:connecttype="rect"/>
         <o:lock v:ext="edit" aspectratio="t"/>
       </v:shapetype>
-      <v:shape id="_x0000_i1028" type="#_x0000_t75" style="width:9.95pt;height:9.95pt" o:bullet="t">
+      <v:shape id="_x0000_i1041" type="#_x0000_t75" style="width:9.75pt;height:9.75pt" o:bullet="t">
         <v:imagedata r:id="rId1" o:title="Word Work File L_3"/>
       </v:shape>
     </w:pict>
